--- a/Документы на диплом/На печать/Титульник.docx
+++ b/Документы на диплом/На печать/Титульник.docx
@@ -437,6 +437,13 @@
           <w:u w:val="single"/>
         </w:rPr>
         <w:t xml:space="preserve">                     </w:t>
+      </w:r>
+      <w:r>
+        <w:rPr>
+          <w:u w:val="single"/>
+          <w:lang w:val="en-US"/>
+        </w:rPr>
+        <w:t xml:space="preserve"> </w:t>
       </w:r>
       <w:r>
         <w:rPr>
@@ -1301,9 +1308,12 @@
           <w:u w:val="single"/>
         </w:rPr>
       </w:pPr>
+      <w:proofErr w:type="spellStart"/>
+      <w:proofErr w:type="gramStart"/>
       <w:r>
         <w:t>Нормоконтролеры</w:t>
       </w:r>
+      <w:proofErr w:type="spellEnd"/>
       <w:r>
         <w:t xml:space="preserve">:  </w:t>
       </w:r>
@@ -1311,7 +1321,14 @@
         <w:rPr>
           <w:u w:val="single"/>
         </w:rPr>
-        <w:t>      </w:t>
+        <w:t> </w:t>
+      </w:r>
+      <w:proofErr w:type="gramEnd"/>
+      <w:r>
+        <w:rPr>
+          <w:u w:val="single"/>
+        </w:rPr>
+        <w:t>     </w:t>
       </w:r>
       <w:r>
         <w:rPr>
@@ -1429,8 +1446,17 @@
           <w:u w:val="single"/>
           <w:lang w:eastAsia="be-BY"/>
         </w:rPr>
-        <w:t>А.С. Ромыш</w:t>
-      </w:r>
+        <w:t xml:space="preserve">А.С. </w:t>
+      </w:r>
+      <w:proofErr w:type="spellStart"/>
+      <w:r>
+        <w:rPr>
+          <w:u w:val="single"/>
+          <w:lang w:eastAsia="be-BY"/>
+        </w:rPr>
+        <w:t>Ромыш</w:t>
+      </w:r>
+      <w:proofErr w:type="spellEnd"/>
     </w:p>
     <w:p>
       <w:pPr>
